--- a/Documents/To-Do.docx
+++ b/Documents/To-Do.docx
@@ -30,11 +30,64 @@
     </w:p>
     <w:p/>
     <w:p>
-      <w:r>
+      <w:pPr>
+        <w:rPr>
+          <w:strike/>
+        </w:rPr>
+      </w:pPr>
+      <w:r>
+        <w:rPr>
+          <w:strike/>
+        </w:rPr>
         <w:t xml:space="preserve">- </w:t>
       </w:r>
-      <w:r>
-        <w:t>moving tabbed nav bar to bottom of screen (on iOS its default bottom but android top?)</w:t>
+      <w:proofErr w:type="gramStart"/>
+      <w:r>
+        <w:rPr>
+          <w:strike/>
+        </w:rPr>
+        <w:t>moving</w:t>
+      </w:r>
+      <w:proofErr w:type="gramEnd"/>
+      <w:r>
+        <w:rPr>
+          <w:strike/>
+        </w:rPr>
+        <w:t xml:space="preserve"> tabbed </w:t>
+      </w:r>
+      <w:proofErr w:type="spellStart"/>
+      <w:r>
+        <w:rPr>
+          <w:strike/>
+        </w:rPr>
+        <w:t>nav</w:t>
+      </w:r>
+      <w:proofErr w:type="spellEnd"/>
+      <w:r>
+        <w:rPr>
+          <w:strike/>
+        </w:rPr>
+        <w:t xml:space="preserve"> bar to bottom of screen (on iOS its default bottom but android top?)</w:t>
+      </w:r>
+    </w:p>
+    <w:p>
+      <w:r>
+        <w:tab/>
+        <w:t xml:space="preserve">- </w:t>
+      </w:r>
+      <w:proofErr w:type="gramStart"/>
+      <w:r>
+        <w:rPr>
+          <w:strike/>
+        </w:rPr>
+        <w:t>icons</w:t>
+      </w:r>
+      <w:proofErr w:type="gramEnd"/>
+      <w:r>
+        <w:rPr>
+          <w:strike/>
+        </w:rPr>
+        <w:t xml:space="preserve"> for tabbed page</w:t>
       </w:r>
     </w:p>
     <w:p>
@@ -44,14 +97,93 @@
     </w:p>
     <w:p>
       <w:r>
-        <w:t>- figuring out liteSQL for storing/ accessing and updating user data</w:t>
-      </w:r>
-    </w:p>
-    <w:p/>
+        <w:tab/>
+        <w:t xml:space="preserve">- </w:t>
+      </w:r>
+      <w:proofErr w:type="gramStart"/>
+      <w:r>
+        <w:t>do</w:t>
+      </w:r>
+      <w:proofErr w:type="gramEnd"/>
+      <w:r>
+        <w:t xml:space="preserve"> today view in XAML (quick </w:t>
+      </w:r>
+      <w:proofErr w:type="spellStart"/>
+      <w:r>
+        <w:t>mockup</w:t>
+      </w:r>
+      <w:proofErr w:type="spellEnd"/>
+      <w:r>
+        <w:t xml:space="preserve"> with dummy data)</w:t>
+      </w:r>
+    </w:p>
+    <w:p>
+      <w:r>
+        <w:tab/>
+        <w:t xml:space="preserve">- </w:t>
+      </w:r>
+      <w:proofErr w:type="gramStart"/>
+      <w:r>
+        <w:t>quick</w:t>
+      </w:r>
+      <w:proofErr w:type="gramEnd"/>
+      <w:r>
+        <w:t xml:space="preserve"> XAML </w:t>
+      </w:r>
+      <w:proofErr w:type="spellStart"/>
+      <w:r>
+        <w:t>mockup</w:t>
+      </w:r>
+      <w:proofErr w:type="spellEnd"/>
+      <w:r>
+        <w:t xml:space="preserve"> page for ‘add event’</w:t>
+      </w:r>
+    </w:p>
+    <w:p>
+      <w:r>
+        <w:t xml:space="preserve">- figuring out </w:t>
+      </w:r>
+      <w:proofErr w:type="spellStart"/>
+      <w:r>
+        <w:t>liteSQL</w:t>
+      </w:r>
+      <w:proofErr w:type="spellEnd"/>
+      <w:r>
+        <w:t xml:space="preserve"> for storing/ accessing and updating user data</w:t>
+      </w:r>
+    </w:p>
+    <w:p>
+      <w:r>
+        <w:tab/>
+        <w:t xml:space="preserve">- </w:t>
+      </w:r>
+      <w:proofErr w:type="gramStart"/>
+      <w:r>
+        <w:t>figure</w:t>
+      </w:r>
+      <w:proofErr w:type="gramEnd"/>
+      <w:r>
+        <w:t xml:space="preserve"> out interface with event methods/classes</w:t>
+      </w:r>
+    </w:p>
+    <w:p>
+      <w:r>
+        <w:t xml:space="preserve">- </w:t>
+      </w:r>
+      <w:proofErr w:type="gramStart"/>
+      <w:r>
+        <w:t>month</w:t>
+      </w:r>
+      <w:proofErr w:type="gramEnd"/>
+      <w:r>
+        <w:t xml:space="preserve"> view as a carousel page</w:t>
+      </w:r>
+    </w:p>
     <w:p>
       <w:bookmarkStart w:id="0" w:name="_GoBack"/>
       <w:bookmarkEnd w:id="0"/>
     </w:p>
+    <w:p/>
     <w:sectPr>
       <w:headerReference w:type="default" r:id="rId6"/>
       <w:pgSz w:w="11906" w:h="16838"/>

--- a/Documents/To-Do.docx
+++ b/Documents/To-Do.docx
@@ -96,17 +96,72 @@
       </w:r>
     </w:p>
     <w:p>
+      <w:pPr>
+        <w:rPr>
+          <w:strike/>
+        </w:rPr>
+      </w:pPr>
+      <w:r>
+        <w:tab/>
+      </w:r>
+      <w:r>
+        <w:rPr>
+          <w:strike/>
+        </w:rPr>
+        <w:t xml:space="preserve">- </w:t>
+      </w:r>
+      <w:proofErr w:type="gramStart"/>
+      <w:r>
+        <w:rPr>
+          <w:strike/>
+        </w:rPr>
+        <w:t>do</w:t>
+      </w:r>
+      <w:proofErr w:type="gramEnd"/>
+      <w:r>
+        <w:rPr>
+          <w:strike/>
+        </w:rPr>
+        <w:t xml:space="preserve"> today view in XAML (quick </w:t>
+      </w:r>
+      <w:proofErr w:type="spellStart"/>
+      <w:r>
+        <w:rPr>
+          <w:strike/>
+        </w:rPr>
+        <w:t>mockup</w:t>
+      </w:r>
+      <w:proofErr w:type="spellEnd"/>
+      <w:r>
+        <w:rPr>
+          <w:strike/>
+        </w:rPr>
+        <w:t xml:space="preserve"> with dummy data)</w:t>
+      </w:r>
+    </w:p>
+    <w:p>
+      <w:r>
+        <w:tab/>
+      </w:r>
+      <w:r>
+        <w:tab/>
+        <w:t>- detailed with events</w:t>
+      </w:r>
+      <w:bookmarkStart w:id="0" w:name="_GoBack"/>
+      <w:bookmarkEnd w:id="0"/>
+    </w:p>
+    <w:p>
       <w:r>
         <w:tab/>
         <w:t xml:space="preserve">- </w:t>
       </w:r>
       <w:proofErr w:type="gramStart"/>
       <w:r>
-        <w:t>do</w:t>
+        <w:t>quick</w:t>
       </w:r>
       <w:proofErr w:type="gramEnd"/>
       <w:r>
-        <w:t xml:space="preserve"> today view in XAML (quick </w:t>
+        <w:t xml:space="preserve"> XAML </w:t>
       </w:r>
       <w:proofErr w:type="spellStart"/>
       <w:r>
@@ -114,7 +169,62 @@
       </w:r>
       <w:proofErr w:type="spellEnd"/>
       <w:r>
-        <w:t xml:space="preserve"> with dummy data)</w:t>
+        <w:t xml:space="preserve"> page for ‘add event’</w:t>
+      </w:r>
+    </w:p>
+    <w:p>
+      <w:r>
+        <w:t xml:space="preserve">- </w:t>
+      </w:r>
+      <w:proofErr w:type="gramStart"/>
+      <w:r>
+        <w:t>figure</w:t>
+      </w:r>
+      <w:proofErr w:type="gramEnd"/>
+      <w:r>
+        <w:t xml:space="preserve"> out passing dummy data between pages (for add pages, etc. will be easier once SQL work done)</w:t>
+      </w:r>
+    </w:p>
+    <w:p>
+      <w:r>
+        <w:t xml:space="preserve">- </w:t>
+      </w:r>
+      <w:proofErr w:type="gramStart"/>
+      <w:r>
+        <w:t>figure</w:t>
+      </w:r>
+      <w:proofErr w:type="gramEnd"/>
+      <w:r>
+        <w:t xml:space="preserve"> out month view (probably a </w:t>
+      </w:r>
+      <w:proofErr w:type="spellStart"/>
+      <w:r>
+        <w:t>gridview</w:t>
+      </w:r>
+      <w:proofErr w:type="spellEnd"/>
+      <w:r>
+        <w:t xml:space="preserve"> working off </w:t>
+      </w:r>
+      <w:proofErr w:type="spellStart"/>
+      <w:r>
+        <w:t>datetime</w:t>
+      </w:r>
+      <w:proofErr w:type="spellEnd"/>
+      <w:r>
+        <w:t>)</w:t>
+      </w:r>
+    </w:p>
+    <w:p>
+      <w:r>
+        <w:t xml:space="preserve">- figuring out </w:t>
+      </w:r>
+      <w:proofErr w:type="spellStart"/>
+      <w:r>
+        <w:t>liteSQL</w:t>
+      </w:r>
+      <w:proofErr w:type="spellEnd"/>
+      <w:r>
+        <w:t xml:space="preserve"> for storing/ accessing and updating user data</w:t>
       </w:r>
     </w:p>
     <w:p>
@@ -124,32 +234,56 @@
       </w:r>
       <w:proofErr w:type="gramStart"/>
       <w:r>
-        <w:t>quick</w:t>
+        <w:t>figure</w:t>
       </w:r>
       <w:proofErr w:type="gramEnd"/>
       <w:r>
-        <w:t xml:space="preserve"> XAML </w:t>
-      </w:r>
-      <w:proofErr w:type="spellStart"/>
-      <w:r>
-        <w:t>mockup</w:t>
-      </w:r>
-      <w:proofErr w:type="spellEnd"/>
-      <w:r>
-        <w:t xml:space="preserve"> page for ‘add event’</w:t>
-      </w:r>
-    </w:p>
-    <w:p>
-      <w:r>
-        <w:t xml:space="preserve">- figuring out </w:t>
-      </w:r>
-      <w:proofErr w:type="spellStart"/>
-      <w:r>
-        <w:t>liteSQL</w:t>
-      </w:r>
-      <w:proofErr w:type="spellEnd"/>
-      <w:r>
-        <w:t xml:space="preserve"> for storing/ accessing and updating user data</w:t>
+        <w:t xml:space="preserve"> out interface with event methods/classes</w:t>
+      </w:r>
+    </w:p>
+    <w:p>
+      <w:r>
+        <w:t xml:space="preserve">- </w:t>
+      </w:r>
+      <w:proofErr w:type="gramStart"/>
+      <w:r>
+        <w:t>proper</w:t>
+      </w:r>
+      <w:proofErr w:type="gramEnd"/>
+      <w:r>
+        <w:t xml:space="preserve"> page data population</w:t>
+      </w:r>
+    </w:p>
+    <w:p>
+      <w:r>
+        <w:t xml:space="preserve">- </w:t>
+      </w:r>
+      <w:proofErr w:type="gramStart"/>
+      <w:r>
+        <w:t>month</w:t>
+      </w:r>
+      <w:proofErr w:type="gramEnd"/>
+      <w:r>
+        <w:t xml:space="preserve"> view as a carousel page</w:t>
+      </w:r>
+    </w:p>
+    <w:p>
+      <w:r>
+        <w:t xml:space="preserve">- </w:t>
+      </w:r>
+      <w:proofErr w:type="gramStart"/>
+      <w:r>
+        <w:t>settings</w:t>
+      </w:r>
+      <w:proofErr w:type="gramEnd"/>
+      <w:r>
+        <w:t xml:space="preserve"> page that has:</w:t>
+      </w:r>
+    </w:p>
+    <w:p>
+      <w:r>
+        <w:tab/>
+        <w:t>- Day start/end times (will have to be global variables)</w:t>
       </w:r>
     </w:p>
     <w:p>
@@ -159,30 +293,20 @@
       </w:r>
       <w:proofErr w:type="gramStart"/>
       <w:r>
-        <w:t>figure</w:t>
+        <w:t>default</w:t>
       </w:r>
       <w:proofErr w:type="gramEnd"/>
       <w:r>
-        <w:t xml:space="preserve"> out interface with event methods/classes</w:t>
-      </w:r>
-    </w:p>
-    <w:p>
-      <w:r>
+        <w:t xml:space="preserve"> time slots for events</w:t>
+      </w:r>
+    </w:p>
+    <w:p>
+      <w:r>
+        <w:tab/>
         <w:t xml:space="preserve">- </w:t>
       </w:r>
-      <w:proofErr w:type="gramStart"/>
-      <w:r>
-        <w:t>month</w:t>
-      </w:r>
-      <w:proofErr w:type="gramEnd"/>
-      <w:r>
-        <w:t xml:space="preserve"> view as a carousel page</w:t>
-      </w:r>
-    </w:p>
-    <w:p>
-      <w:bookmarkStart w:id="0" w:name="_GoBack"/>
-      <w:bookmarkEnd w:id="0"/>
-    </w:p>
+    </w:p>
+    <w:p/>
     <w:p/>
     <w:sectPr>
       <w:headerReference w:type="default" r:id="rId6"/>

--- a/Documents/To-Do.docx
+++ b/Documents/To-Do.docx
@@ -39,55 +39,19 @@
         <w:rPr>
           <w:strike/>
         </w:rPr>
+        <w:t>- moving tabbed nav bar to bottom of screen (on iOS its default bottom but android top?)</w:t>
+      </w:r>
+    </w:p>
+    <w:p>
+      <w:r>
+        <w:tab/>
         <w:t xml:space="preserve">- </w:t>
       </w:r>
-      <w:proofErr w:type="gramStart"/>
       <w:r>
         <w:rPr>
           <w:strike/>
         </w:rPr>
-        <w:t>moving</w:t>
-      </w:r>
-      <w:proofErr w:type="gramEnd"/>
-      <w:r>
-        <w:rPr>
-          <w:strike/>
-        </w:rPr>
-        <w:t xml:space="preserve"> tabbed </w:t>
-      </w:r>
-      <w:proofErr w:type="spellStart"/>
-      <w:r>
-        <w:rPr>
-          <w:strike/>
-        </w:rPr>
-        <w:t>nav</w:t>
-      </w:r>
-      <w:proofErr w:type="spellEnd"/>
-      <w:r>
-        <w:rPr>
-          <w:strike/>
-        </w:rPr>
-        <w:t xml:space="preserve"> bar to bottom of screen (on iOS its default bottom but android top?)</w:t>
-      </w:r>
-    </w:p>
-    <w:p>
-      <w:r>
-        <w:tab/>
-        <w:t xml:space="preserve">- </w:t>
-      </w:r>
-      <w:proofErr w:type="gramStart"/>
-      <w:r>
-        <w:rPr>
-          <w:strike/>
-        </w:rPr>
-        <w:t>icons</w:t>
-      </w:r>
-      <w:proofErr w:type="gramEnd"/>
-      <w:r>
-        <w:rPr>
-          <w:strike/>
-        </w:rPr>
-        <w:t xml:space="preserve"> for tabbed page</w:t>
+        <w:t>icons for tabbed page</w:t>
       </w:r>
     </w:p>
     <w:p>
@@ -108,35 +72,7 @@
         <w:rPr>
           <w:strike/>
         </w:rPr>
-        <w:t xml:space="preserve">- </w:t>
-      </w:r>
-      <w:proofErr w:type="gramStart"/>
-      <w:r>
-        <w:rPr>
-          <w:strike/>
-        </w:rPr>
-        <w:t>do</w:t>
-      </w:r>
-      <w:proofErr w:type="gramEnd"/>
-      <w:r>
-        <w:rPr>
-          <w:strike/>
-        </w:rPr>
-        <w:t xml:space="preserve"> today view in XAML (quick </w:t>
-      </w:r>
-      <w:proofErr w:type="spellStart"/>
-      <w:r>
-        <w:rPr>
-          <w:strike/>
-        </w:rPr>
-        <w:t>mockup</w:t>
-      </w:r>
-      <w:proofErr w:type="spellEnd"/>
-      <w:r>
-        <w:rPr>
-          <w:strike/>
-        </w:rPr>
-        <w:t xml:space="preserve"> with dummy data)</w:t>
+        <w:t>- do today view in XAML (quick mockup with dummy data)</w:t>
       </w:r>
     </w:p>
     <w:p>
@@ -146,138 +82,72 @@
       <w:r>
         <w:tab/>
         <w:t>- detailed with events</w:t>
+      </w:r>
+    </w:p>
+    <w:p>
+      <w:r>
+        <w:tab/>
+        <w:t>- quick XAML mockup page for ‘add event’</w:t>
+      </w:r>
+    </w:p>
+    <w:p>
+      <w:r>
+        <w:t>- figure out passing dummy data between pages (for add pages, etc. will be easier once SQL work done)</w:t>
+      </w:r>
+    </w:p>
+    <w:p>
+      <w:r>
+        <w:t xml:space="preserve">- add task page </w:t>
+      </w:r>
+    </w:p>
+    <w:p>
+      <w:r>
+        <w:tab/>
+        <w:t>- colour picker changes icon and cell accent</w:t>
+      </w:r>
+    </w:p>
+    <w:p>
+      <w:r>
+        <w:t>- figure out the time/date calculations for events and time calculations</w:t>
+      </w:r>
+    </w:p>
+    <w:p>
+      <w:r>
+        <w:tab/>
+        <w:t>- single day vs multi-day events</w:t>
       </w:r>
       <w:bookmarkStart w:id="0" w:name="_GoBack"/>
       <w:bookmarkEnd w:id="0"/>
     </w:p>
     <w:p>
       <w:r>
-        <w:tab/>
-        <w:t xml:space="preserve">- </w:t>
-      </w:r>
-      <w:proofErr w:type="gramStart"/>
-      <w:r>
-        <w:t>quick</w:t>
-      </w:r>
-      <w:proofErr w:type="gramEnd"/>
-      <w:r>
-        <w:t xml:space="preserve"> XAML </w:t>
-      </w:r>
-      <w:proofErr w:type="spellStart"/>
-      <w:r>
-        <w:t>mockup</w:t>
-      </w:r>
-      <w:proofErr w:type="spellEnd"/>
-      <w:r>
-        <w:t xml:space="preserve"> page for ‘add event’</w:t>
-      </w:r>
-    </w:p>
-    <w:p>
-      <w:r>
-        <w:t xml:space="preserve">- </w:t>
-      </w:r>
-      <w:proofErr w:type="gramStart"/>
-      <w:r>
-        <w:t>figure</w:t>
-      </w:r>
-      <w:proofErr w:type="gramEnd"/>
-      <w:r>
-        <w:t xml:space="preserve"> out passing dummy data between pages (for add pages, etc. will be easier once SQL work done)</w:t>
-      </w:r>
-    </w:p>
-    <w:p>
-      <w:r>
-        <w:t xml:space="preserve">- </w:t>
-      </w:r>
-      <w:proofErr w:type="gramStart"/>
-      <w:r>
-        <w:t>figure</w:t>
-      </w:r>
-      <w:proofErr w:type="gramEnd"/>
-      <w:r>
-        <w:t xml:space="preserve"> out month view (probably a </w:t>
-      </w:r>
-      <w:proofErr w:type="spellStart"/>
-      <w:r>
-        <w:t>gridview</w:t>
-      </w:r>
-      <w:proofErr w:type="spellEnd"/>
-      <w:r>
-        <w:t xml:space="preserve"> working off </w:t>
-      </w:r>
-      <w:proofErr w:type="spellStart"/>
-      <w:r>
-        <w:t>datetime</w:t>
-      </w:r>
-      <w:proofErr w:type="spellEnd"/>
-      <w:r>
-        <w:t>)</w:t>
-      </w:r>
-    </w:p>
-    <w:p>
-      <w:r>
-        <w:t xml:space="preserve">- figuring out </w:t>
-      </w:r>
-      <w:proofErr w:type="spellStart"/>
-      <w:r>
-        <w:t>liteSQL</w:t>
-      </w:r>
-      <w:proofErr w:type="spellEnd"/>
-      <w:r>
-        <w:t xml:space="preserve"> for storing/ accessing and updating user data</w:t>
-      </w:r>
-    </w:p>
-    <w:p>
-      <w:r>
-        <w:tab/>
-        <w:t xml:space="preserve">- </w:t>
-      </w:r>
-      <w:proofErr w:type="gramStart"/>
-      <w:r>
-        <w:t>figure</w:t>
-      </w:r>
-      <w:proofErr w:type="gramEnd"/>
-      <w:r>
-        <w:t xml:space="preserve"> out interface with event methods/classes</w:t>
-      </w:r>
-    </w:p>
-    <w:p>
-      <w:r>
-        <w:t xml:space="preserve">- </w:t>
-      </w:r>
-      <w:proofErr w:type="gramStart"/>
-      <w:r>
-        <w:t>proper</w:t>
-      </w:r>
-      <w:proofErr w:type="gramEnd"/>
-      <w:r>
-        <w:t xml:space="preserve"> page data population</w:t>
-      </w:r>
-    </w:p>
-    <w:p>
-      <w:r>
-        <w:t xml:space="preserve">- </w:t>
-      </w:r>
-      <w:proofErr w:type="gramStart"/>
-      <w:r>
-        <w:t>month</w:t>
-      </w:r>
-      <w:proofErr w:type="gramEnd"/>
-      <w:r>
-        <w:t xml:space="preserve"> view as a carousel page</w:t>
-      </w:r>
-    </w:p>
-    <w:p>
-      <w:r>
-        <w:t xml:space="preserve">- </w:t>
-      </w:r>
-      <w:proofErr w:type="gramStart"/>
-      <w:r>
-        <w:t>settings</w:t>
-      </w:r>
-      <w:proofErr w:type="gramEnd"/>
-      <w:r>
-        <w:t xml:space="preserve"> page that has:</w:t>
+        <w:t>- figure out month view (probably a gridview working off datetime)</w:t>
+      </w:r>
+    </w:p>
+    <w:p>
+      <w:r>
+        <w:t>- figuring out liteSQL for storing/ accessing and updating user data</w:t>
+      </w:r>
+    </w:p>
+    <w:p>
+      <w:r>
+        <w:tab/>
+        <w:t>- figure out interface with event methods/classes</w:t>
+      </w:r>
+    </w:p>
+    <w:p>
+      <w:r>
+        <w:t>- proper page data population</w:t>
+      </w:r>
+    </w:p>
+    <w:p>
+      <w:r>
+        <w:t>- month view as a carousel page</w:t>
+      </w:r>
+    </w:p>
+    <w:p>
+      <w:r>
+        <w:t>- settings page that has:</w:t>
       </w:r>
     </w:p>
     <w:p>
@@ -289,15 +159,7 @@
     <w:p>
       <w:r>
         <w:tab/>
-        <w:t xml:space="preserve">- </w:t>
-      </w:r>
-      <w:proofErr w:type="gramStart"/>
-      <w:r>
-        <w:t>default</w:t>
-      </w:r>
-      <w:proofErr w:type="gramEnd"/>
-      <w:r>
-        <w:t xml:space="preserve"> time slots for events</w:t>
+        <w:t>- default time slots for events</w:t>
       </w:r>
     </w:p>
     <w:p>
